--- a/05_Test/TestCase_CustomerView.docx
+++ b/05_Test/TestCase_CustomerView.docx
@@ -1816,7 +1816,7 @@
         <w:tc>
           <w:tcPr>
             <w:tcW w:w="846" w:type="dxa"/>
-            <w:shd w:val="clear" w:color="auto" w:fill="FF0000"/>
+            <w:shd w:val="clear" w:color="auto" w:fill="auto"/>
           </w:tcPr>
           <w:p>
             <w:pPr>
@@ -1827,7 +1827,6 @@
               </w:numPr>
               <w:rPr>
                 <w:rFonts w:ascii="Arial" w:hAnsi="Arial" w:cs="Arial"/>
-                <w:color w:val="FFFFFF" w:themeColor="background1"/>
                 <w:sz w:val="28"/>
                 <w:szCs w:val="28"/>
               </w:rPr>
@@ -1843,21 +1842,19 @@
               <w:bottom w:val="single" w:sz="4" w:space="0" w:color="auto"/>
               <w:right w:val="single" w:sz="4" w:space="0" w:color="auto"/>
             </w:tcBorders>
-            <w:shd w:val="clear" w:color="auto" w:fill="FF0000"/>
-          </w:tcPr>
-          <w:p>
-            <w:pPr>
-              <w:rPr>
-                <w:rFonts w:ascii="Arial" w:hAnsi="Arial" w:cs="Arial"/>
-                <w:color w:val="FFFFFF" w:themeColor="background1"/>
-                <w:sz w:val="28"/>
-                <w:szCs w:val="28"/>
-              </w:rPr>
-            </w:pPr>
-            <w:r>
-              <w:rPr>
-                <w:rFonts w:ascii="Arial" w:hAnsi="Arial" w:cs="Arial"/>
-                <w:color w:val="FFFFFF" w:themeColor="background1"/>
+            <w:shd w:val="clear" w:color="auto" w:fill="auto"/>
+          </w:tcPr>
+          <w:p>
+            <w:pPr>
+              <w:rPr>
+                <w:rFonts w:ascii="Arial" w:hAnsi="Arial" w:cs="Arial"/>
+                <w:sz w:val="28"/>
+                <w:szCs w:val="28"/>
+              </w:rPr>
+            </w:pPr>
+            <w:r>
+              <w:rPr>
+                <w:rFonts w:ascii="Arial" w:hAnsi="Arial" w:cs="Arial"/>
                 <w:sz w:val="28"/>
                 <w:szCs w:val="28"/>
               </w:rPr>
@@ -1868,66 +1865,64 @@
         <w:tc>
           <w:tcPr>
             <w:tcW w:w="2096" w:type="dxa"/>
-            <w:shd w:val="clear" w:color="auto" w:fill="FF0000"/>
-          </w:tcPr>
-          <w:p>
-            <w:pPr>
-              <w:rPr>
-                <w:color w:val="FFFFFF" w:themeColor="background1"/>
-              </w:rPr>
-            </w:pPr>
-            <w:r>
-              <w:rPr>
-                <w:rFonts w:ascii="Arial" w:hAnsi="Arial" w:cs="Arial"/>
-                <w:color w:val="FFFFFF" w:themeColor="background1"/>
-                <w:sz w:val="28"/>
-                <w:szCs w:val="28"/>
-              </w:rPr>
-              <w:t>Lỗi không nhập được Số tiền và Điểm</w:t>
+            <w:shd w:val="clear" w:color="auto" w:fill="auto"/>
+          </w:tcPr>
+          <w:p>
+            <w:r>
+              <w:rPr>
+                <w:rFonts w:ascii="Arial" w:hAnsi="Arial" w:cs="Arial"/>
+                <w:sz w:val="28"/>
+                <w:szCs w:val="28"/>
+              </w:rPr>
+              <w:t>Không lỗi</w:t>
             </w:r>
           </w:p>
         </w:tc>
         <w:tc>
           <w:tcPr>
             <w:tcW w:w="1618" w:type="dxa"/>
-            <w:shd w:val="clear" w:color="auto" w:fill="FF0000"/>
-          </w:tcPr>
-          <w:p>
-            <w:pPr>
-              <w:rPr>
-                <w:color w:val="FFFFFF" w:themeColor="background1"/>
-              </w:rPr>
-            </w:pPr>
-            <w:r>
-              <w:rPr>
-                <w:rFonts w:ascii="Arial" w:hAnsi="Arial" w:cs="Arial"/>
-                <w:color w:val="FFFFFF" w:themeColor="background1"/>
-                <w:sz w:val="28"/>
-                <w:szCs w:val="28"/>
-              </w:rPr>
-              <w:t>2/1/2019</w:t>
+            <w:shd w:val="clear" w:color="auto" w:fill="auto"/>
+          </w:tcPr>
+          <w:p>
+            <w:r>
+              <w:rPr>
+                <w:rFonts w:ascii="Arial" w:hAnsi="Arial" w:cs="Arial"/>
+                <w:sz w:val="28"/>
+                <w:szCs w:val="28"/>
+              </w:rPr>
+              <w:t>5</w:t>
+            </w:r>
+            <w:r>
+              <w:rPr>
+                <w:rFonts w:ascii="Arial" w:hAnsi="Arial" w:cs="Arial"/>
+                <w:sz w:val="28"/>
+                <w:szCs w:val="28"/>
+              </w:rPr>
+              <w:t>/1/2019</w:t>
             </w:r>
           </w:p>
         </w:tc>
         <w:tc>
           <w:tcPr>
             <w:tcW w:w="1594" w:type="dxa"/>
-            <w:shd w:val="clear" w:color="auto" w:fill="FF0000"/>
-          </w:tcPr>
-          <w:p>
-            <w:pPr>
-              <w:rPr>
-                <w:color w:val="FFFFFF" w:themeColor="background1"/>
-              </w:rPr>
-            </w:pPr>
-            <w:r>
-              <w:rPr>
-                <w:rFonts w:ascii="Arial" w:hAnsi="Arial" w:cs="Arial"/>
-                <w:color w:val="FFFFFF" w:themeColor="background1"/>
-                <w:sz w:val="28"/>
-                <w:szCs w:val="28"/>
-              </w:rPr>
-              <w:t>1.16</w:t>
+            <w:shd w:val="clear" w:color="auto" w:fill="auto"/>
+          </w:tcPr>
+          <w:p>
+            <w:r>
+              <w:rPr>
+                <w:rFonts w:ascii="Arial" w:hAnsi="Arial" w:cs="Arial"/>
+                <w:sz w:val="28"/>
+                <w:szCs w:val="28"/>
+              </w:rPr>
+              <w:t>1.</w:t>
+            </w:r>
+            <w:r>
+              <w:rPr>
+                <w:rFonts w:ascii="Arial" w:hAnsi="Arial" w:cs="Arial"/>
+                <w:sz w:val="28"/>
+                <w:szCs w:val="28"/>
+              </w:rPr>
+              <w:t>20</w:t>
             </w:r>
           </w:p>
         </w:tc>
@@ -1936,7 +1931,7 @@
         <w:tc>
           <w:tcPr>
             <w:tcW w:w="846" w:type="dxa"/>
-            <w:shd w:val="clear" w:color="auto" w:fill="FF0000"/>
+            <w:shd w:val="clear" w:color="auto" w:fill="auto"/>
           </w:tcPr>
           <w:p>
             <w:pPr>
@@ -1947,7 +1942,6 @@
               </w:numPr>
               <w:rPr>
                 <w:rFonts w:ascii="Arial" w:hAnsi="Arial" w:cs="Arial"/>
-                <w:color w:val="FFFFFF" w:themeColor="background1"/>
                 <w:sz w:val="28"/>
                 <w:szCs w:val="28"/>
               </w:rPr>
@@ -1963,21 +1957,19 @@
               <w:bottom w:val="single" w:sz="4" w:space="0" w:color="auto"/>
               <w:right w:val="single" w:sz="4" w:space="0" w:color="auto"/>
             </w:tcBorders>
-            <w:shd w:val="clear" w:color="auto" w:fill="FF0000"/>
-          </w:tcPr>
-          <w:p>
-            <w:pPr>
-              <w:rPr>
-                <w:rFonts w:ascii="Arial" w:hAnsi="Arial" w:cs="Arial"/>
-                <w:color w:val="FFFFFF" w:themeColor="background1"/>
-                <w:sz w:val="28"/>
-                <w:szCs w:val="28"/>
-              </w:rPr>
-            </w:pPr>
-            <w:r>
-              <w:rPr>
-                <w:rFonts w:ascii="Arial" w:hAnsi="Arial" w:cs="Arial"/>
-                <w:color w:val="FFFFFF" w:themeColor="background1"/>
+            <w:shd w:val="clear" w:color="auto" w:fill="auto"/>
+          </w:tcPr>
+          <w:p>
+            <w:pPr>
+              <w:rPr>
+                <w:rFonts w:ascii="Arial" w:hAnsi="Arial" w:cs="Arial"/>
+                <w:sz w:val="28"/>
+                <w:szCs w:val="28"/>
+              </w:rPr>
+            </w:pPr>
+            <w:r>
+              <w:rPr>
+                <w:rFonts w:ascii="Arial" w:hAnsi="Arial" w:cs="Arial"/>
                 <w:sz w:val="28"/>
                 <w:szCs w:val="28"/>
               </w:rPr>
@@ -1988,66 +1980,64 @@
         <w:tc>
           <w:tcPr>
             <w:tcW w:w="2096" w:type="dxa"/>
-            <w:shd w:val="clear" w:color="auto" w:fill="FF0000"/>
-          </w:tcPr>
-          <w:p>
-            <w:pPr>
-              <w:rPr>
-                <w:color w:val="FFFFFF" w:themeColor="background1"/>
-              </w:rPr>
-            </w:pPr>
-            <w:r>
-              <w:rPr>
-                <w:rFonts w:ascii="Arial" w:hAnsi="Arial" w:cs="Arial"/>
-                <w:color w:val="FFFFFF" w:themeColor="background1"/>
-                <w:sz w:val="28"/>
-                <w:szCs w:val="28"/>
-              </w:rPr>
-              <w:t>Lỗi chưa nhập tên vẫn cho phép lưu</w:t>
+            <w:shd w:val="clear" w:color="auto" w:fill="auto"/>
+          </w:tcPr>
+          <w:p>
+            <w:r>
+              <w:rPr>
+                <w:rFonts w:ascii="Arial" w:hAnsi="Arial" w:cs="Arial"/>
+                <w:sz w:val="28"/>
+                <w:szCs w:val="28"/>
+              </w:rPr>
+              <w:t>Không lỗi</w:t>
             </w:r>
           </w:p>
         </w:tc>
         <w:tc>
           <w:tcPr>
             <w:tcW w:w="1618" w:type="dxa"/>
-            <w:shd w:val="clear" w:color="auto" w:fill="FF0000"/>
-          </w:tcPr>
-          <w:p>
-            <w:pPr>
-              <w:rPr>
-                <w:color w:val="FFFFFF" w:themeColor="background1"/>
-              </w:rPr>
-            </w:pPr>
-            <w:r>
-              <w:rPr>
-                <w:rFonts w:ascii="Arial" w:hAnsi="Arial" w:cs="Arial"/>
-                <w:color w:val="FFFFFF" w:themeColor="background1"/>
-                <w:sz w:val="28"/>
-                <w:szCs w:val="28"/>
-              </w:rPr>
-              <w:t>2/1/2019</w:t>
+            <w:shd w:val="clear" w:color="auto" w:fill="auto"/>
+          </w:tcPr>
+          <w:p>
+            <w:r>
+              <w:rPr>
+                <w:rFonts w:ascii="Arial" w:hAnsi="Arial" w:cs="Arial"/>
+                <w:sz w:val="28"/>
+                <w:szCs w:val="28"/>
+              </w:rPr>
+              <w:t>5</w:t>
+            </w:r>
+            <w:r>
+              <w:rPr>
+                <w:rFonts w:ascii="Arial" w:hAnsi="Arial" w:cs="Arial"/>
+                <w:sz w:val="28"/>
+                <w:szCs w:val="28"/>
+              </w:rPr>
+              <w:t>/1/2019</w:t>
             </w:r>
           </w:p>
         </w:tc>
         <w:tc>
           <w:tcPr>
             <w:tcW w:w="1594" w:type="dxa"/>
-            <w:shd w:val="clear" w:color="auto" w:fill="FF0000"/>
-          </w:tcPr>
-          <w:p>
-            <w:pPr>
-              <w:rPr>
-                <w:color w:val="FFFFFF" w:themeColor="background1"/>
-              </w:rPr>
-            </w:pPr>
-            <w:r>
-              <w:rPr>
-                <w:rFonts w:ascii="Arial" w:hAnsi="Arial" w:cs="Arial"/>
-                <w:color w:val="FFFFFF" w:themeColor="background1"/>
-                <w:sz w:val="28"/>
-                <w:szCs w:val="28"/>
-              </w:rPr>
-              <w:t>1.16</w:t>
+            <w:shd w:val="clear" w:color="auto" w:fill="auto"/>
+          </w:tcPr>
+          <w:p>
+            <w:r>
+              <w:rPr>
+                <w:rFonts w:ascii="Arial" w:hAnsi="Arial" w:cs="Arial"/>
+                <w:sz w:val="28"/>
+                <w:szCs w:val="28"/>
+              </w:rPr>
+              <w:t>1.</w:t>
+            </w:r>
+            <w:r>
+              <w:rPr>
+                <w:rFonts w:ascii="Arial" w:hAnsi="Arial" w:cs="Arial"/>
+                <w:sz w:val="28"/>
+                <w:szCs w:val="28"/>
+              </w:rPr>
+              <w:t>20</w:t>
             </w:r>
           </w:p>
         </w:tc>
@@ -2056,7 +2046,7 @@
         <w:tc>
           <w:tcPr>
             <w:tcW w:w="846" w:type="dxa"/>
-            <w:shd w:val="clear" w:color="auto" w:fill="FF0000"/>
+            <w:shd w:val="clear" w:color="auto" w:fill="auto"/>
           </w:tcPr>
           <w:p>
             <w:pPr>
@@ -2067,7 +2057,6 @@
               </w:numPr>
               <w:rPr>
                 <w:rFonts w:ascii="Arial" w:hAnsi="Arial" w:cs="Arial"/>
-                <w:color w:val="FFFFFF" w:themeColor="background1"/>
                 <w:sz w:val="28"/>
                 <w:szCs w:val="28"/>
               </w:rPr>
@@ -2083,21 +2072,19 @@
               <w:bottom w:val="single" w:sz="4" w:space="0" w:color="auto"/>
               <w:right w:val="single" w:sz="4" w:space="0" w:color="auto"/>
             </w:tcBorders>
-            <w:shd w:val="clear" w:color="auto" w:fill="FF0000"/>
-          </w:tcPr>
-          <w:p>
-            <w:pPr>
-              <w:rPr>
-                <w:rFonts w:ascii="Arial" w:hAnsi="Arial" w:cs="Arial"/>
-                <w:color w:val="FFFFFF" w:themeColor="background1"/>
-                <w:sz w:val="28"/>
-                <w:szCs w:val="28"/>
-              </w:rPr>
-            </w:pPr>
-            <w:r>
-              <w:rPr>
-                <w:rFonts w:ascii="Arial" w:hAnsi="Arial" w:cs="Arial"/>
-                <w:color w:val="FFFFFF" w:themeColor="background1"/>
+            <w:shd w:val="clear" w:color="auto" w:fill="auto"/>
+          </w:tcPr>
+          <w:p>
+            <w:pPr>
+              <w:rPr>
+                <w:rFonts w:ascii="Arial" w:hAnsi="Arial" w:cs="Arial"/>
+                <w:sz w:val="28"/>
+                <w:szCs w:val="28"/>
+              </w:rPr>
+            </w:pPr>
+            <w:r>
+              <w:rPr>
+                <w:rFonts w:ascii="Arial" w:hAnsi="Arial" w:cs="Arial"/>
                 <w:sz w:val="28"/>
                 <w:szCs w:val="28"/>
               </w:rPr>
@@ -2108,69 +2095,71 @@
         <w:tc>
           <w:tcPr>
             <w:tcW w:w="2096" w:type="dxa"/>
-            <w:shd w:val="clear" w:color="auto" w:fill="FF0000"/>
-          </w:tcPr>
-          <w:p>
-            <w:pPr>
-              <w:rPr>
-                <w:color w:val="FFFFFF" w:themeColor="background1"/>
-              </w:rPr>
-            </w:pPr>
-            <w:r>
-              <w:rPr>
-                <w:rFonts w:ascii="Arial" w:hAnsi="Arial" w:cs="Arial"/>
-                <w:color w:val="FFFFFF" w:themeColor="background1"/>
-                <w:sz w:val="28"/>
-                <w:szCs w:val="28"/>
-              </w:rPr>
-              <w:t>Lỗi chưa nhập tên vẫn cho phép lưu</w:t>
+            <w:shd w:val="clear" w:color="auto" w:fill="auto"/>
+          </w:tcPr>
+          <w:p>
+            <w:r>
+              <w:rPr>
+                <w:rFonts w:ascii="Arial" w:hAnsi="Arial" w:cs="Arial"/>
+                <w:sz w:val="28"/>
+                <w:szCs w:val="28"/>
+              </w:rPr>
+              <w:t>Không lỗi</w:t>
             </w:r>
           </w:p>
         </w:tc>
         <w:tc>
           <w:tcPr>
             <w:tcW w:w="1618" w:type="dxa"/>
-            <w:shd w:val="clear" w:color="auto" w:fill="FF0000"/>
-          </w:tcPr>
-          <w:p>
-            <w:pPr>
-              <w:rPr>
-                <w:color w:val="FFFFFF" w:themeColor="background1"/>
-              </w:rPr>
-            </w:pPr>
-            <w:r>
-              <w:rPr>
-                <w:rFonts w:ascii="Arial" w:hAnsi="Arial" w:cs="Arial"/>
-                <w:color w:val="FFFFFF" w:themeColor="background1"/>
-                <w:sz w:val="28"/>
-                <w:szCs w:val="28"/>
-              </w:rPr>
-              <w:t>2/1/2019</w:t>
+            <w:shd w:val="clear" w:color="auto" w:fill="auto"/>
+          </w:tcPr>
+          <w:p>
+            <w:r>
+              <w:rPr>
+                <w:rFonts w:ascii="Arial" w:hAnsi="Arial" w:cs="Arial"/>
+                <w:sz w:val="28"/>
+                <w:szCs w:val="28"/>
+              </w:rPr>
+              <w:t>5</w:t>
+            </w:r>
+            <w:r>
+              <w:rPr>
+                <w:rFonts w:ascii="Arial" w:hAnsi="Arial" w:cs="Arial"/>
+                <w:sz w:val="28"/>
+                <w:szCs w:val="28"/>
+              </w:rPr>
+              <w:t>/1/2019</w:t>
             </w:r>
           </w:p>
         </w:tc>
         <w:tc>
           <w:tcPr>
             <w:tcW w:w="1594" w:type="dxa"/>
-            <w:shd w:val="clear" w:color="auto" w:fill="FF0000"/>
-          </w:tcPr>
-          <w:p>
-            <w:pPr>
-              <w:rPr>
-                <w:rFonts w:ascii="Arial" w:hAnsi="Arial" w:cs="Arial"/>
-                <w:color w:val="FFFFFF" w:themeColor="background1"/>
-                <w:sz w:val="28"/>
-                <w:szCs w:val="28"/>
-              </w:rPr>
-            </w:pPr>
-            <w:r>
-              <w:rPr>
-                <w:rFonts w:ascii="Arial" w:hAnsi="Arial" w:cs="Arial"/>
-                <w:color w:val="FFFFFF" w:themeColor="background1"/>
-                <w:sz w:val="28"/>
-                <w:szCs w:val="28"/>
-              </w:rPr>
-              <w:t>1.16</w:t>
+            <w:shd w:val="clear" w:color="auto" w:fill="auto"/>
+          </w:tcPr>
+          <w:p>
+            <w:pPr>
+              <w:rPr>
+                <w:rFonts w:ascii="Arial" w:hAnsi="Arial" w:cs="Arial"/>
+                <w:sz w:val="28"/>
+                <w:szCs w:val="28"/>
+              </w:rPr>
+            </w:pPr>
+            <w:r>
+              <w:rPr>
+                <w:rFonts w:ascii="Arial" w:hAnsi="Arial" w:cs="Arial"/>
+                <w:sz w:val="28"/>
+                <w:szCs w:val="28"/>
+              </w:rPr>
+              <w:t>1.</w:t>
+            </w:r>
+            <w:r>
+              <w:rPr>
+                <w:rFonts w:ascii="Arial" w:hAnsi="Arial" w:cs="Arial"/>
+                <w:sz w:val="28"/>
+                <w:szCs w:val="28"/>
+              </w:rPr>
+              <w:t>20</w:t>
             </w:r>
           </w:p>
         </w:tc>
@@ -2836,16 +2825,7 @@
                 <w:sz w:val="28"/>
                 <w:szCs w:val="28"/>
               </w:rPr>
-              <w:t xml:space="preserve">không </w:t>
-            </w:r>
-            <w:r>
-              <w:rPr>
-                <w:rFonts w:ascii="Arial" w:hAnsi="Arial" w:cs="Arial"/>
-                <w:sz w:val="28"/>
-                <w:szCs w:val="28"/>
-              </w:rPr>
-              <w:lastRenderedPageBreak/>
-              <w:t>cho phép thêm)</w:t>
+              <w:t>không cho phép thêm)</w:t>
             </w:r>
           </w:p>
         </w:tc>
@@ -2860,7 +2840,6 @@
                 <w:sz w:val="28"/>
                 <w:szCs w:val="28"/>
               </w:rPr>
-              <w:lastRenderedPageBreak/>
               <w:t>2/1/2019</w:t>
             </w:r>
           </w:p>
@@ -2941,434 +2920,6 @@
                 <w:szCs w:val="28"/>
               </w:rPr>
               <w:t>Không lỗi (không cho phép thêm)</w:t>
-            </w:r>
-          </w:p>
-        </w:tc>
-        <w:tc>
-          <w:tcPr>
-            <w:tcW w:w="1618" w:type="dxa"/>
-          </w:tcPr>
-          <w:p>
-            <w:r>
-              <w:rPr>
-                <w:rFonts w:ascii="Arial" w:hAnsi="Arial" w:cs="Arial"/>
-                <w:sz w:val="28"/>
-                <w:szCs w:val="28"/>
-              </w:rPr>
-              <w:t>2/1/2019</w:t>
-            </w:r>
-          </w:p>
-        </w:tc>
-        <w:tc>
-          <w:tcPr>
-            <w:tcW w:w="1594" w:type="dxa"/>
-          </w:tcPr>
-          <w:p>
-            <w:r>
-              <w:rPr>
-                <w:rFonts w:ascii="Arial" w:hAnsi="Arial" w:cs="Arial"/>
-                <w:sz w:val="28"/>
-                <w:szCs w:val="28"/>
-              </w:rPr>
-              <w:t>1.16</w:t>
-            </w:r>
-          </w:p>
-        </w:tc>
-      </w:tr>
-      <w:tr>
-        <w:tc>
-          <w:tcPr>
-            <w:tcW w:w="846" w:type="dxa"/>
-            <w:shd w:val="clear" w:color="auto" w:fill="FF0000"/>
-          </w:tcPr>
-          <w:p>
-            <w:pPr>
-              <w:pStyle w:val="ListParagraph"/>
-              <w:numPr>
-                <w:ilvl w:val="0"/>
-                <w:numId w:val="5"/>
-              </w:numPr>
-              <w:rPr>
-                <w:rFonts w:ascii="Arial" w:hAnsi="Arial" w:cs="Arial"/>
-                <w:color w:val="FFFFFF" w:themeColor="background1"/>
-                <w:sz w:val="28"/>
-                <w:szCs w:val="28"/>
-              </w:rPr>
-            </w:pPr>
-          </w:p>
-        </w:tc>
-        <w:tc>
-          <w:tcPr>
-            <w:tcW w:w="3196" w:type="dxa"/>
-            <w:tcBorders>
-              <w:top w:val="single" w:sz="4" w:space="0" w:color="auto"/>
-              <w:left w:val="single" w:sz="4" w:space="0" w:color="auto"/>
-              <w:bottom w:val="single" w:sz="4" w:space="0" w:color="auto"/>
-              <w:right w:val="single" w:sz="4" w:space="0" w:color="auto"/>
-            </w:tcBorders>
-            <w:shd w:val="clear" w:color="auto" w:fill="FF0000"/>
-          </w:tcPr>
-          <w:p>
-            <w:pPr>
-              <w:rPr>
-                <w:rFonts w:ascii="Arial" w:hAnsi="Arial" w:cs="Arial"/>
-                <w:color w:val="FFFFFF" w:themeColor="background1"/>
-                <w:sz w:val="28"/>
-                <w:szCs w:val="28"/>
-              </w:rPr>
-            </w:pPr>
-            <w:r>
-              <w:rPr>
-                <w:rFonts w:ascii="Arial" w:hAnsi="Arial" w:cs="Arial"/>
-                <w:color w:val="FFFFFF" w:themeColor="background1"/>
-                <w:sz w:val="28"/>
-                <w:szCs w:val="28"/>
-              </w:rPr>
-              <w:t>Thêm mới – chỉ nhập Số tiền</w:t>
-            </w:r>
-          </w:p>
-        </w:tc>
-        <w:tc>
-          <w:tcPr>
-            <w:tcW w:w="2096" w:type="dxa"/>
-            <w:shd w:val="clear" w:color="auto" w:fill="FF0000"/>
-          </w:tcPr>
-          <w:p>
-            <w:pPr>
-              <w:rPr>
-                <w:color w:val="FFFFFF" w:themeColor="background1"/>
-              </w:rPr>
-            </w:pPr>
-            <w:r>
-              <w:rPr>
-                <w:rFonts w:ascii="Arial" w:hAnsi="Arial" w:cs="Arial"/>
-                <w:color w:val="FFFFFF" w:themeColor="background1"/>
-                <w:sz w:val="28"/>
-                <w:szCs w:val="28"/>
-              </w:rPr>
-              <w:t>Lỗi không thể nhập</w:t>
-            </w:r>
-          </w:p>
-        </w:tc>
-        <w:tc>
-          <w:tcPr>
-            <w:tcW w:w="1618" w:type="dxa"/>
-            <w:shd w:val="clear" w:color="auto" w:fill="FF0000"/>
-          </w:tcPr>
-          <w:p>
-            <w:pPr>
-              <w:rPr>
-                <w:color w:val="FFFFFF" w:themeColor="background1"/>
-              </w:rPr>
-            </w:pPr>
-            <w:r>
-              <w:rPr>
-                <w:rFonts w:ascii="Arial" w:hAnsi="Arial" w:cs="Arial"/>
-                <w:color w:val="FFFFFF" w:themeColor="background1"/>
-                <w:sz w:val="28"/>
-                <w:szCs w:val="28"/>
-              </w:rPr>
-              <w:t>2/1/2019</w:t>
-            </w:r>
-          </w:p>
-        </w:tc>
-        <w:tc>
-          <w:tcPr>
-            <w:tcW w:w="1594" w:type="dxa"/>
-            <w:shd w:val="clear" w:color="auto" w:fill="FF0000"/>
-          </w:tcPr>
-          <w:p>
-            <w:pPr>
-              <w:rPr>
-                <w:color w:val="FFFFFF" w:themeColor="background1"/>
-              </w:rPr>
-            </w:pPr>
-            <w:r>
-              <w:rPr>
-                <w:rFonts w:ascii="Arial" w:hAnsi="Arial" w:cs="Arial"/>
-                <w:color w:val="FFFFFF" w:themeColor="background1"/>
-                <w:sz w:val="28"/>
-                <w:szCs w:val="28"/>
-              </w:rPr>
-              <w:t>1.16</w:t>
-            </w:r>
-          </w:p>
-        </w:tc>
-      </w:tr>
-      <w:tr>
-        <w:tc>
-          <w:tcPr>
-            <w:tcW w:w="846" w:type="dxa"/>
-            <w:shd w:val="clear" w:color="auto" w:fill="FF0000"/>
-          </w:tcPr>
-          <w:p>
-            <w:pPr>
-              <w:pStyle w:val="ListParagraph"/>
-              <w:numPr>
-                <w:ilvl w:val="0"/>
-                <w:numId w:val="5"/>
-              </w:numPr>
-              <w:rPr>
-                <w:rFonts w:ascii="Arial" w:hAnsi="Arial" w:cs="Arial"/>
-                <w:color w:val="FFFFFF" w:themeColor="background1"/>
-                <w:sz w:val="28"/>
-                <w:szCs w:val="28"/>
-              </w:rPr>
-            </w:pPr>
-          </w:p>
-        </w:tc>
-        <w:tc>
-          <w:tcPr>
-            <w:tcW w:w="3196" w:type="dxa"/>
-            <w:tcBorders>
-              <w:top w:val="single" w:sz="4" w:space="0" w:color="auto"/>
-              <w:left w:val="single" w:sz="4" w:space="0" w:color="auto"/>
-              <w:bottom w:val="single" w:sz="4" w:space="0" w:color="auto"/>
-              <w:right w:val="single" w:sz="4" w:space="0" w:color="auto"/>
-            </w:tcBorders>
-            <w:shd w:val="clear" w:color="auto" w:fill="FF0000"/>
-          </w:tcPr>
-          <w:p>
-            <w:pPr>
-              <w:rPr>
-                <w:rFonts w:ascii="Arial" w:hAnsi="Arial" w:cs="Arial"/>
-                <w:color w:val="FFFFFF" w:themeColor="background1"/>
-                <w:sz w:val="28"/>
-                <w:szCs w:val="28"/>
-              </w:rPr>
-            </w:pPr>
-            <w:r>
-              <w:rPr>
-                <w:rFonts w:ascii="Arial" w:hAnsi="Arial" w:cs="Arial"/>
-                <w:color w:val="FFFFFF" w:themeColor="background1"/>
-                <w:sz w:val="28"/>
-                <w:szCs w:val="28"/>
-              </w:rPr>
-              <w:t>Thêm mới – chỉ nhập Điểm</w:t>
-            </w:r>
-          </w:p>
-        </w:tc>
-        <w:tc>
-          <w:tcPr>
-            <w:tcW w:w="2096" w:type="dxa"/>
-            <w:shd w:val="clear" w:color="auto" w:fill="FF0000"/>
-          </w:tcPr>
-          <w:p>
-            <w:pPr>
-              <w:rPr>
-                <w:color w:val="FFFFFF" w:themeColor="background1"/>
-              </w:rPr>
-            </w:pPr>
-            <w:r>
-              <w:rPr>
-                <w:rFonts w:ascii="Arial" w:hAnsi="Arial" w:cs="Arial"/>
-                <w:color w:val="FFFFFF" w:themeColor="background1"/>
-                <w:sz w:val="28"/>
-                <w:szCs w:val="28"/>
-              </w:rPr>
-              <w:t>Lỗi không thể nhập</w:t>
-            </w:r>
-          </w:p>
-        </w:tc>
-        <w:tc>
-          <w:tcPr>
-            <w:tcW w:w="1618" w:type="dxa"/>
-            <w:shd w:val="clear" w:color="auto" w:fill="FF0000"/>
-          </w:tcPr>
-          <w:p>
-            <w:pPr>
-              <w:rPr>
-                <w:color w:val="FFFFFF" w:themeColor="background1"/>
-              </w:rPr>
-            </w:pPr>
-            <w:r>
-              <w:rPr>
-                <w:rFonts w:ascii="Arial" w:hAnsi="Arial" w:cs="Arial"/>
-                <w:color w:val="FFFFFF" w:themeColor="background1"/>
-                <w:sz w:val="28"/>
-                <w:szCs w:val="28"/>
-              </w:rPr>
-              <w:t>2/1/2019</w:t>
-            </w:r>
-          </w:p>
-        </w:tc>
-        <w:tc>
-          <w:tcPr>
-            <w:tcW w:w="1594" w:type="dxa"/>
-            <w:shd w:val="clear" w:color="auto" w:fill="FF0000"/>
-          </w:tcPr>
-          <w:p>
-            <w:pPr>
-              <w:rPr>
-                <w:color w:val="FFFFFF" w:themeColor="background1"/>
-              </w:rPr>
-            </w:pPr>
-            <w:r>
-              <w:rPr>
-                <w:rFonts w:ascii="Arial" w:hAnsi="Arial" w:cs="Arial"/>
-                <w:color w:val="FFFFFF" w:themeColor="background1"/>
-                <w:sz w:val="28"/>
-                <w:szCs w:val="28"/>
-              </w:rPr>
-              <w:t>1.16</w:t>
-            </w:r>
-          </w:p>
-        </w:tc>
-      </w:tr>
-      <w:tr>
-        <w:tc>
-          <w:tcPr>
-            <w:tcW w:w="846" w:type="dxa"/>
-          </w:tcPr>
-          <w:p>
-            <w:pPr>
-              <w:pStyle w:val="ListParagraph"/>
-              <w:numPr>
-                <w:ilvl w:val="0"/>
-                <w:numId w:val="5"/>
-              </w:numPr>
-              <w:rPr>
-                <w:rFonts w:ascii="Arial" w:hAnsi="Arial" w:cs="Arial"/>
-                <w:sz w:val="28"/>
-                <w:szCs w:val="28"/>
-              </w:rPr>
-            </w:pPr>
-          </w:p>
-        </w:tc>
-        <w:tc>
-          <w:tcPr>
-            <w:tcW w:w="3196" w:type="dxa"/>
-            <w:tcBorders>
-              <w:top w:val="single" w:sz="4" w:space="0" w:color="auto"/>
-              <w:left w:val="single" w:sz="4" w:space="0" w:color="auto"/>
-              <w:bottom w:val="single" w:sz="4" w:space="0" w:color="auto"/>
-              <w:right w:val="single" w:sz="4" w:space="0" w:color="auto"/>
-            </w:tcBorders>
-          </w:tcPr>
-          <w:p>
-            <w:pPr>
-              <w:rPr>
-                <w:rFonts w:ascii="Arial" w:hAnsi="Arial" w:cs="Arial"/>
-                <w:sz w:val="28"/>
-                <w:szCs w:val="28"/>
-              </w:rPr>
-            </w:pPr>
-            <w:r>
-              <w:rPr>
-                <w:rFonts w:ascii="Arial" w:hAnsi="Arial" w:cs="Arial"/>
-                <w:sz w:val="28"/>
-                <w:szCs w:val="28"/>
-              </w:rPr>
-              <w:t>Thêm mới – nhập đầy đủ thông tin rồi nhấn nút Hủy</w:t>
-            </w:r>
-          </w:p>
-        </w:tc>
-        <w:tc>
-          <w:tcPr>
-            <w:tcW w:w="2096" w:type="dxa"/>
-          </w:tcPr>
-          <w:p>
-            <w:r>
-              <w:rPr>
-                <w:rFonts w:ascii="Arial" w:hAnsi="Arial" w:cs="Arial"/>
-                <w:sz w:val="28"/>
-                <w:szCs w:val="28"/>
-              </w:rPr>
-              <w:t>Không lỗi</w:t>
-            </w:r>
-          </w:p>
-        </w:tc>
-        <w:tc>
-          <w:tcPr>
-            <w:tcW w:w="1618" w:type="dxa"/>
-          </w:tcPr>
-          <w:p>
-            <w:r>
-              <w:rPr>
-                <w:rFonts w:ascii="Arial" w:hAnsi="Arial" w:cs="Arial"/>
-                <w:sz w:val="28"/>
-                <w:szCs w:val="28"/>
-              </w:rPr>
-              <w:t>2/1/2019</w:t>
-            </w:r>
-          </w:p>
-        </w:tc>
-        <w:tc>
-          <w:tcPr>
-            <w:tcW w:w="1594" w:type="dxa"/>
-          </w:tcPr>
-          <w:p>
-            <w:r>
-              <w:rPr>
-                <w:rFonts w:ascii="Arial" w:hAnsi="Arial" w:cs="Arial"/>
-                <w:sz w:val="28"/>
-                <w:szCs w:val="28"/>
-              </w:rPr>
-              <w:t>1.16</w:t>
-            </w:r>
-          </w:p>
-        </w:tc>
-      </w:tr>
-      <w:tr>
-        <w:tc>
-          <w:tcPr>
-            <w:tcW w:w="846" w:type="dxa"/>
-          </w:tcPr>
-          <w:p>
-            <w:pPr>
-              <w:pStyle w:val="ListParagraph"/>
-              <w:numPr>
-                <w:ilvl w:val="0"/>
-                <w:numId w:val="5"/>
-              </w:numPr>
-              <w:rPr>
-                <w:rFonts w:ascii="Arial" w:hAnsi="Arial" w:cs="Arial"/>
-                <w:sz w:val="28"/>
-                <w:szCs w:val="28"/>
-              </w:rPr>
-            </w:pPr>
-          </w:p>
-        </w:tc>
-        <w:tc>
-          <w:tcPr>
-            <w:tcW w:w="3196" w:type="dxa"/>
-            <w:tcBorders>
-              <w:top w:val="single" w:sz="4" w:space="0" w:color="auto"/>
-              <w:left w:val="single" w:sz="4" w:space="0" w:color="auto"/>
-              <w:bottom w:val="single" w:sz="4" w:space="0" w:color="auto"/>
-              <w:right w:val="single" w:sz="4" w:space="0" w:color="auto"/>
-            </w:tcBorders>
-          </w:tcPr>
-          <w:p>
-            <w:pPr>
-              <w:rPr>
-                <w:rFonts w:ascii="Arial" w:hAnsi="Arial" w:cs="Arial"/>
-                <w:sz w:val="28"/>
-                <w:szCs w:val="28"/>
-              </w:rPr>
-            </w:pPr>
-            <w:r>
-              <w:rPr>
-                <w:rFonts w:ascii="Arial" w:hAnsi="Arial" w:cs="Arial"/>
-                <w:sz w:val="28"/>
-                <w:szCs w:val="28"/>
-              </w:rPr>
-              <w:t>Thêm mới – không nhập gì cả và nhấn nút Hủy</w:t>
-            </w:r>
-          </w:p>
-        </w:tc>
-        <w:tc>
-          <w:tcPr>
-            <w:tcW w:w="2096" w:type="dxa"/>
-          </w:tcPr>
-          <w:p>
-            <w:r>
-              <w:rPr>
-                <w:rFonts w:ascii="Arial" w:hAnsi="Arial" w:cs="Arial"/>
-                <w:sz w:val="28"/>
-                <w:szCs w:val="28"/>
-              </w:rPr>
-              <w:t>Không lỗi</w:t>
             </w:r>
           </w:p>
         </w:tc>
@@ -3452,7 +3003,7 @@
                 <w:sz w:val="28"/>
                 <w:szCs w:val="28"/>
               </w:rPr>
-              <w:t>Các nút phân trang</w:t>
+              <w:t>Thêm mới – chỉ nhập Số tiền</w:t>
             </w:r>
           </w:p>
         </w:tc>
@@ -3474,7 +3025,25 @@
                 <w:sz w:val="28"/>
                 <w:szCs w:val="28"/>
               </w:rPr>
-              <w:t xml:space="preserve">Chưa nhấn được </w:t>
+              <w:t>Lỗi không thể nhập</w:t>
+            </w:r>
+            <w:r>
+              <w:rPr>
+                <w:rFonts w:ascii="Arial" w:hAnsi="Arial" w:cs="Arial"/>
+                <w:color w:val="FFFFFF" w:themeColor="background1"/>
+                <w:sz w:val="28"/>
+                <w:szCs w:val="28"/>
+              </w:rPr>
+              <w:t xml:space="preserve"> </w:t>
+            </w:r>
+            <w:r>
+              <w:rPr>
+                <w:rFonts w:ascii="Arial" w:hAnsi="Arial" w:cs="Arial"/>
+                <w:color w:val="FFFFFF" w:themeColor="background1"/>
+                <w:sz w:val="28"/>
+                <w:szCs w:val="28"/>
+              </w:rPr>
+              <w:t>(phải thông qua màn hình nạp tiền)</w:t>
             </w:r>
           </w:p>
         </w:tc>
@@ -3527,6 +3096,7 @@
         <w:tc>
           <w:tcPr>
             <w:tcW w:w="846" w:type="dxa"/>
+            <w:shd w:val="clear" w:color="auto" w:fill="0070C0"/>
           </w:tcPr>
           <w:p>
             <w:pPr>
@@ -3537,6 +3107,7 @@
               </w:numPr>
               <w:rPr>
                 <w:rFonts w:ascii="Arial" w:hAnsi="Arial" w:cs="Arial"/>
+                <w:color w:val="FFFFFF" w:themeColor="background1"/>
                 <w:sz w:val="28"/>
                 <w:szCs w:val="28"/>
               </w:rPr>
@@ -3552,48 +3123,74 @@
               <w:bottom w:val="single" w:sz="4" w:space="0" w:color="auto"/>
               <w:right w:val="single" w:sz="4" w:space="0" w:color="auto"/>
             </w:tcBorders>
-          </w:tcPr>
-          <w:p>
-            <w:pPr>
-              <w:rPr>
-                <w:rFonts w:ascii="Arial" w:hAnsi="Arial" w:cs="Arial"/>
-                <w:sz w:val="28"/>
-                <w:szCs w:val="28"/>
-              </w:rPr>
-            </w:pPr>
-            <w:r>
-              <w:rPr>
-                <w:rFonts w:ascii="Arial" w:hAnsi="Arial" w:cs="Arial"/>
-                <w:sz w:val="28"/>
-                <w:szCs w:val="28"/>
-              </w:rPr>
-              <w:t>Nút xuất file Excel – có dữ liệu</w:t>
+            <w:shd w:val="clear" w:color="auto" w:fill="0070C0"/>
+          </w:tcPr>
+          <w:p>
+            <w:pPr>
+              <w:rPr>
+                <w:rFonts w:ascii="Arial" w:hAnsi="Arial" w:cs="Arial"/>
+                <w:color w:val="FFFFFF" w:themeColor="background1"/>
+                <w:sz w:val="28"/>
+                <w:szCs w:val="28"/>
+              </w:rPr>
+            </w:pPr>
+            <w:r>
+              <w:rPr>
+                <w:rFonts w:ascii="Arial" w:hAnsi="Arial" w:cs="Arial"/>
+                <w:color w:val="FFFFFF" w:themeColor="background1"/>
+                <w:sz w:val="28"/>
+                <w:szCs w:val="28"/>
+              </w:rPr>
+              <w:t>Thêm mới – chỉ nhập Điểm</w:t>
             </w:r>
           </w:p>
         </w:tc>
         <w:tc>
           <w:tcPr>
             <w:tcW w:w="2096" w:type="dxa"/>
-          </w:tcPr>
-          <w:p>
-            <w:r>
-              <w:rPr>
-                <w:rFonts w:ascii="Arial" w:hAnsi="Arial" w:cs="Arial"/>
-                <w:sz w:val="28"/>
-                <w:szCs w:val="28"/>
-              </w:rPr>
-              <w:t>Không lỗi</w:t>
+            <w:shd w:val="clear" w:color="auto" w:fill="0070C0"/>
+          </w:tcPr>
+          <w:p>
+            <w:pPr>
+              <w:rPr>
+                <w:color w:val="FFFFFF" w:themeColor="background1"/>
+              </w:rPr>
+            </w:pPr>
+            <w:r>
+              <w:rPr>
+                <w:rFonts w:ascii="Arial" w:hAnsi="Arial" w:cs="Arial"/>
+                <w:color w:val="FFFFFF" w:themeColor="background1"/>
+                <w:sz w:val="28"/>
+                <w:szCs w:val="28"/>
+              </w:rPr>
+              <w:t>Lỗi không thể nhập</w:t>
+            </w:r>
+            <w:r>
+              <w:rPr>
+                <w:rFonts w:ascii="Arial" w:hAnsi="Arial" w:cs="Arial"/>
+                <w:color w:val="FFFFFF" w:themeColor="background1"/>
+                <w:sz w:val="28"/>
+                <w:szCs w:val="28"/>
+              </w:rPr>
+              <w:t xml:space="preserve"> (phải thông qua màn hình nạp tiền)</w:t>
             </w:r>
           </w:p>
         </w:tc>
         <w:tc>
           <w:tcPr>
             <w:tcW w:w="1618" w:type="dxa"/>
-          </w:tcPr>
-          <w:p>
-            <w:r>
-              <w:rPr>
-                <w:rFonts w:ascii="Arial" w:hAnsi="Arial" w:cs="Arial"/>
+            <w:shd w:val="clear" w:color="auto" w:fill="0070C0"/>
+          </w:tcPr>
+          <w:p>
+            <w:pPr>
+              <w:rPr>
+                <w:color w:val="FFFFFF" w:themeColor="background1"/>
+              </w:rPr>
+            </w:pPr>
+            <w:r>
+              <w:rPr>
+                <w:rFonts w:ascii="Arial" w:hAnsi="Arial" w:cs="Arial"/>
+                <w:color w:val="FFFFFF" w:themeColor="background1"/>
                 <w:sz w:val="28"/>
                 <w:szCs w:val="28"/>
               </w:rPr>
@@ -3604,11 +3201,18 @@
         <w:tc>
           <w:tcPr>
             <w:tcW w:w="1594" w:type="dxa"/>
-          </w:tcPr>
-          <w:p>
-            <w:r>
-              <w:rPr>
-                <w:rFonts w:ascii="Arial" w:hAnsi="Arial" w:cs="Arial"/>
+            <w:shd w:val="clear" w:color="auto" w:fill="0070C0"/>
+          </w:tcPr>
+          <w:p>
+            <w:pPr>
+              <w:rPr>
+                <w:color w:val="FFFFFF" w:themeColor="background1"/>
+              </w:rPr>
+            </w:pPr>
+            <w:r>
+              <w:rPr>
+                <w:rFonts w:ascii="Arial" w:hAnsi="Arial" w:cs="Arial"/>
+                <w:color w:val="FFFFFF" w:themeColor="background1"/>
                 <w:sz w:val="28"/>
                 <w:szCs w:val="28"/>
               </w:rPr>
@@ -3661,15 +3265,7 @@
                 <w:sz w:val="28"/>
                 <w:szCs w:val="28"/>
               </w:rPr>
-              <w:t xml:space="preserve">Sửa – chỉ sửa mã </w:t>
-            </w:r>
-            <w:r>
-              <w:rPr>
-                <w:rFonts w:ascii="Arial" w:hAnsi="Arial" w:cs="Arial"/>
-                <w:sz w:val="28"/>
-                <w:szCs w:val="28"/>
-              </w:rPr>
-              <w:t>số khách hàng</w:t>
+              <w:t>Thêm mới – nhập đầy đủ thông tin rồi nhấn nút Hủy</w:t>
             </w:r>
           </w:p>
         </w:tc>
@@ -3678,13 +3274,6 @@
             <w:tcW w:w="2096" w:type="dxa"/>
           </w:tcPr>
           <w:p>
-            <w:pPr>
-              <w:rPr>
-                <w:rFonts w:ascii="Arial" w:hAnsi="Arial" w:cs="Arial"/>
-                <w:sz w:val="28"/>
-                <w:szCs w:val="28"/>
-              </w:rPr>
-            </w:pPr>
             <w:r>
               <w:rPr>
                 <w:rFonts w:ascii="Arial" w:hAnsi="Arial" w:cs="Arial"/>
@@ -3700,13 +3289,6 @@
             <w:tcW w:w="1618" w:type="dxa"/>
           </w:tcPr>
           <w:p>
-            <w:pPr>
-              <w:rPr>
-                <w:rFonts w:ascii="Arial" w:hAnsi="Arial" w:cs="Arial"/>
-                <w:sz w:val="28"/>
-                <w:szCs w:val="28"/>
-              </w:rPr>
-            </w:pPr>
             <w:r>
               <w:rPr>
                 <w:rFonts w:ascii="Arial" w:hAnsi="Arial" w:cs="Arial"/>
@@ -3722,13 +3304,6 @@
             <w:tcW w:w="1594" w:type="dxa"/>
           </w:tcPr>
           <w:p>
-            <w:pPr>
-              <w:rPr>
-                <w:rFonts w:ascii="Arial" w:hAnsi="Arial" w:cs="Arial"/>
-                <w:sz w:val="28"/>
-                <w:szCs w:val="28"/>
-              </w:rPr>
-            </w:pPr>
             <w:r>
               <w:rPr>
                 <w:rFonts w:ascii="Arial" w:hAnsi="Arial" w:cs="Arial"/>
@@ -3784,7 +3359,7 @@
                 <w:sz w:val="28"/>
                 <w:szCs w:val="28"/>
               </w:rPr>
-              <w:t>Sửa – chỉ sửa Họ và tên</w:t>
+              <w:t>Thêm mới – không nhập gì cả và nhấn nút Hủy</w:t>
             </w:r>
           </w:p>
         </w:tc>
@@ -3793,13 +3368,6 @@
             <w:tcW w:w="2096" w:type="dxa"/>
           </w:tcPr>
           <w:p>
-            <w:pPr>
-              <w:rPr>
-                <w:rFonts w:ascii="Arial" w:hAnsi="Arial" w:cs="Arial"/>
-                <w:sz w:val="28"/>
-                <w:szCs w:val="28"/>
-              </w:rPr>
-            </w:pPr>
             <w:r>
               <w:rPr>
                 <w:rFonts w:ascii="Arial" w:hAnsi="Arial" w:cs="Arial"/>
@@ -3815,13 +3383,6 @@
             <w:tcW w:w="1618" w:type="dxa"/>
           </w:tcPr>
           <w:p>
-            <w:pPr>
-              <w:rPr>
-                <w:rFonts w:ascii="Arial" w:hAnsi="Arial" w:cs="Arial"/>
-                <w:sz w:val="28"/>
-                <w:szCs w:val="28"/>
-              </w:rPr>
-            </w:pPr>
             <w:r>
               <w:rPr>
                 <w:rFonts w:ascii="Arial" w:hAnsi="Arial" w:cs="Arial"/>
@@ -3837,13 +3398,6 @@
             <w:tcW w:w="1594" w:type="dxa"/>
           </w:tcPr>
           <w:p>
-            <w:pPr>
-              <w:rPr>
-                <w:rFonts w:ascii="Arial" w:hAnsi="Arial" w:cs="Arial"/>
-                <w:sz w:val="28"/>
-                <w:szCs w:val="28"/>
-              </w:rPr>
-            </w:pPr>
             <w:r>
               <w:rPr>
                 <w:rFonts w:ascii="Arial" w:hAnsi="Arial" w:cs="Arial"/>
@@ -3859,6 +3413,7 @@
         <w:tc>
           <w:tcPr>
             <w:tcW w:w="846" w:type="dxa"/>
+            <w:shd w:val="clear" w:color="auto" w:fill="0070C0"/>
           </w:tcPr>
           <w:p>
             <w:pPr>
@@ -3869,6 +3424,7 @@
               </w:numPr>
               <w:rPr>
                 <w:rFonts w:ascii="Arial" w:hAnsi="Arial" w:cs="Arial"/>
+                <w:color w:val="FFFFFF" w:themeColor="background1"/>
                 <w:sz w:val="28"/>
                 <w:szCs w:val="28"/>
               </w:rPr>
@@ -3884,88 +3440,118 @@
               <w:bottom w:val="single" w:sz="4" w:space="0" w:color="auto"/>
               <w:right w:val="single" w:sz="4" w:space="0" w:color="auto"/>
             </w:tcBorders>
-          </w:tcPr>
-          <w:p>
-            <w:pPr>
-              <w:rPr>
-                <w:rFonts w:ascii="Arial" w:hAnsi="Arial" w:cs="Arial"/>
-                <w:sz w:val="28"/>
-                <w:szCs w:val="28"/>
-              </w:rPr>
-            </w:pPr>
-            <w:r>
-              <w:rPr>
-                <w:rFonts w:ascii="Arial" w:hAnsi="Arial" w:cs="Arial"/>
-                <w:sz w:val="28"/>
-                <w:szCs w:val="28"/>
-              </w:rPr>
-              <w:t>Sửa – chỉ sửa giới tính</w:t>
+            <w:shd w:val="clear" w:color="auto" w:fill="0070C0"/>
+          </w:tcPr>
+          <w:p>
+            <w:pPr>
+              <w:rPr>
+                <w:rFonts w:ascii="Arial" w:hAnsi="Arial" w:cs="Arial"/>
+                <w:color w:val="FFFFFF" w:themeColor="background1"/>
+                <w:sz w:val="28"/>
+                <w:szCs w:val="28"/>
+              </w:rPr>
+            </w:pPr>
+            <w:r>
+              <w:rPr>
+                <w:rFonts w:ascii="Arial" w:hAnsi="Arial" w:cs="Arial"/>
+                <w:color w:val="FFFFFF" w:themeColor="background1"/>
+                <w:sz w:val="28"/>
+                <w:szCs w:val="28"/>
+              </w:rPr>
+              <w:t>Các nút phân trang</w:t>
             </w:r>
           </w:p>
         </w:tc>
         <w:tc>
           <w:tcPr>
             <w:tcW w:w="2096" w:type="dxa"/>
-          </w:tcPr>
-          <w:p>
-            <w:pPr>
-              <w:rPr>
-                <w:rFonts w:ascii="Arial" w:hAnsi="Arial" w:cs="Arial"/>
-                <w:sz w:val="28"/>
-                <w:szCs w:val="28"/>
-              </w:rPr>
-            </w:pPr>
-            <w:r>
-              <w:rPr>
-                <w:rFonts w:ascii="Arial" w:hAnsi="Arial" w:cs="Arial"/>
-                <w:sz w:val="28"/>
-                <w:szCs w:val="28"/>
-              </w:rPr>
-              <w:t>Không lỗi</w:t>
+            <w:shd w:val="clear" w:color="auto" w:fill="0070C0"/>
+          </w:tcPr>
+          <w:p>
+            <w:pPr>
+              <w:rPr>
+                <w:color w:val="FFFFFF" w:themeColor="background1"/>
+              </w:rPr>
+            </w:pPr>
+            <w:r>
+              <w:rPr>
+                <w:rFonts w:ascii="Arial" w:hAnsi="Arial" w:cs="Arial"/>
+                <w:color w:val="FFFFFF" w:themeColor="background1"/>
+                <w:sz w:val="28"/>
+                <w:szCs w:val="28"/>
+              </w:rPr>
+              <w:t xml:space="preserve">Chưa nhấn được </w:t>
+            </w:r>
+            <w:r>
+              <w:rPr>
+                <w:rFonts w:ascii="Arial" w:hAnsi="Arial" w:cs="Arial"/>
+                <w:color w:val="FFFFFF" w:themeColor="background1"/>
+                <w:sz w:val="28"/>
+                <w:szCs w:val="28"/>
+              </w:rPr>
+              <w:t>(Đã xóa)</w:t>
             </w:r>
           </w:p>
         </w:tc>
         <w:tc>
           <w:tcPr>
             <w:tcW w:w="1618" w:type="dxa"/>
-          </w:tcPr>
-          <w:p>
-            <w:pPr>
-              <w:rPr>
-                <w:rFonts w:ascii="Arial" w:hAnsi="Arial" w:cs="Arial"/>
-                <w:sz w:val="28"/>
-                <w:szCs w:val="28"/>
-              </w:rPr>
-            </w:pPr>
-            <w:r>
-              <w:rPr>
-                <w:rFonts w:ascii="Arial" w:hAnsi="Arial" w:cs="Arial"/>
-                <w:sz w:val="28"/>
-                <w:szCs w:val="28"/>
-              </w:rPr>
-              <w:t>2/1/2019</w:t>
+            <w:shd w:val="clear" w:color="auto" w:fill="0070C0"/>
+          </w:tcPr>
+          <w:p>
+            <w:pPr>
+              <w:rPr>
+                <w:color w:val="FFFFFF" w:themeColor="background1"/>
+              </w:rPr>
+            </w:pPr>
+            <w:r>
+              <w:rPr>
+                <w:rFonts w:ascii="Arial" w:hAnsi="Arial" w:cs="Arial"/>
+                <w:color w:val="FFFFFF" w:themeColor="background1"/>
+                <w:sz w:val="28"/>
+                <w:szCs w:val="28"/>
+              </w:rPr>
+              <w:t>5</w:t>
+            </w:r>
+            <w:r>
+              <w:rPr>
+                <w:rFonts w:ascii="Arial" w:hAnsi="Arial" w:cs="Arial"/>
+                <w:color w:val="FFFFFF" w:themeColor="background1"/>
+                <w:sz w:val="28"/>
+                <w:szCs w:val="28"/>
+              </w:rPr>
+              <w:t>/1/2019</w:t>
             </w:r>
           </w:p>
         </w:tc>
         <w:tc>
           <w:tcPr>
             <w:tcW w:w="1594" w:type="dxa"/>
-          </w:tcPr>
-          <w:p>
-            <w:pPr>
-              <w:rPr>
-                <w:rFonts w:ascii="Arial" w:hAnsi="Arial" w:cs="Arial"/>
-                <w:sz w:val="28"/>
-                <w:szCs w:val="28"/>
-              </w:rPr>
-            </w:pPr>
-            <w:r>
-              <w:rPr>
-                <w:rFonts w:ascii="Arial" w:hAnsi="Arial" w:cs="Arial"/>
-                <w:sz w:val="28"/>
-                <w:szCs w:val="28"/>
-              </w:rPr>
-              <w:t>1.16</w:t>
+            <w:shd w:val="clear" w:color="auto" w:fill="0070C0"/>
+          </w:tcPr>
+          <w:p>
+            <w:pPr>
+              <w:rPr>
+                <w:color w:val="FFFFFF" w:themeColor="background1"/>
+              </w:rPr>
+            </w:pPr>
+            <w:r>
+              <w:rPr>
+                <w:rFonts w:ascii="Arial" w:hAnsi="Arial" w:cs="Arial"/>
+                <w:color w:val="FFFFFF" w:themeColor="background1"/>
+                <w:sz w:val="28"/>
+                <w:szCs w:val="28"/>
+              </w:rPr>
+              <w:t>1.</w:t>
+            </w:r>
+            <w:r>
+              <w:rPr>
+                <w:rFonts w:ascii="Arial" w:hAnsi="Arial" w:cs="Arial"/>
+                <w:color w:val="FFFFFF" w:themeColor="background1"/>
+                <w:sz w:val="28"/>
+                <w:szCs w:val="28"/>
+              </w:rPr>
+              <w:t>20</w:t>
             </w:r>
           </w:p>
         </w:tc>
@@ -4014,7 +3600,7 @@
                 <w:sz w:val="28"/>
                 <w:szCs w:val="28"/>
               </w:rPr>
-              <w:t>Sửa – chỉ sửa năm sinh</w:t>
+              <w:t>Nút xuất file Excel – có dữ liệu</w:t>
             </w:r>
           </w:p>
         </w:tc>
@@ -4023,13 +3609,6 @@
             <w:tcW w:w="2096" w:type="dxa"/>
           </w:tcPr>
           <w:p>
-            <w:pPr>
-              <w:rPr>
-                <w:rFonts w:ascii="Arial" w:hAnsi="Arial" w:cs="Arial"/>
-                <w:sz w:val="28"/>
-                <w:szCs w:val="28"/>
-              </w:rPr>
-            </w:pPr>
             <w:r>
               <w:rPr>
                 <w:rFonts w:ascii="Arial" w:hAnsi="Arial" w:cs="Arial"/>
@@ -4045,13 +3624,6 @@
             <w:tcW w:w="1618" w:type="dxa"/>
           </w:tcPr>
           <w:p>
-            <w:pPr>
-              <w:rPr>
-                <w:rFonts w:ascii="Arial" w:hAnsi="Arial" w:cs="Arial"/>
-                <w:sz w:val="28"/>
-                <w:szCs w:val="28"/>
-              </w:rPr>
-            </w:pPr>
             <w:r>
               <w:rPr>
                 <w:rFonts w:ascii="Arial" w:hAnsi="Arial" w:cs="Arial"/>
@@ -4067,13 +3639,6 @@
             <w:tcW w:w="1594" w:type="dxa"/>
           </w:tcPr>
           <w:p>
-            <w:pPr>
-              <w:rPr>
-                <w:rFonts w:ascii="Arial" w:hAnsi="Arial" w:cs="Arial"/>
-                <w:sz w:val="28"/>
-                <w:szCs w:val="28"/>
-              </w:rPr>
-            </w:pPr>
             <w:r>
               <w:rPr>
                 <w:rFonts w:ascii="Arial" w:hAnsi="Arial" w:cs="Arial"/>
@@ -4129,8 +3694,10 @@
                 <w:sz w:val="28"/>
                 <w:szCs w:val="28"/>
               </w:rPr>
-              <w:t>Sửa – chỉ sửa số điện thoại</w:t>
-            </w:r>
+              <w:t>Sửa – chỉ sửa mã số khách hàng</w:t>
+            </w:r>
+            <w:bookmarkStart w:id="0" w:name="_GoBack"/>
+            <w:bookmarkEnd w:id="0"/>
           </w:p>
         </w:tc>
         <w:tc>
@@ -4204,7 +3771,6 @@
         <w:tc>
           <w:tcPr>
             <w:tcW w:w="846" w:type="dxa"/>
-            <w:shd w:val="clear" w:color="auto" w:fill="FF0000"/>
           </w:tcPr>
           <w:p>
             <w:pPr>
@@ -4215,7 +3781,6 @@
               </w:numPr>
               <w:rPr>
                 <w:rFonts w:ascii="Arial" w:hAnsi="Arial" w:cs="Arial"/>
-                <w:color w:val="FFFFFF" w:themeColor="background1"/>
                 <w:sz w:val="28"/>
                 <w:szCs w:val="28"/>
               </w:rPr>
@@ -4231,80 +3796,62 @@
               <w:bottom w:val="single" w:sz="4" w:space="0" w:color="auto"/>
               <w:right w:val="single" w:sz="4" w:space="0" w:color="auto"/>
             </w:tcBorders>
-            <w:shd w:val="clear" w:color="auto" w:fill="FF0000"/>
-          </w:tcPr>
-          <w:p>
-            <w:pPr>
-              <w:rPr>
-                <w:rFonts w:ascii="Arial" w:hAnsi="Arial" w:cs="Arial"/>
-                <w:color w:val="FFFFFF" w:themeColor="background1"/>
-                <w:sz w:val="28"/>
-                <w:szCs w:val="28"/>
-              </w:rPr>
-            </w:pPr>
-            <w:r>
-              <w:rPr>
-                <w:rFonts w:ascii="Arial" w:hAnsi="Arial" w:cs="Arial"/>
-                <w:color w:val="FFFFFF" w:themeColor="background1"/>
-                <w:sz w:val="28"/>
-                <w:szCs w:val="28"/>
-              </w:rPr>
-              <w:t xml:space="preserve">Sửa – chỉ sửa </w:t>
-            </w:r>
-            <w:r>
-              <w:rPr>
-                <w:rFonts w:ascii="Arial" w:hAnsi="Arial" w:cs="Arial"/>
-                <w:color w:val="FFFFFF" w:themeColor="background1"/>
-                <w:sz w:val="28"/>
-                <w:szCs w:val="28"/>
-              </w:rPr>
-              <w:t>số tiền</w:t>
+          </w:tcPr>
+          <w:p>
+            <w:pPr>
+              <w:rPr>
+                <w:rFonts w:ascii="Arial" w:hAnsi="Arial" w:cs="Arial"/>
+                <w:sz w:val="28"/>
+                <w:szCs w:val="28"/>
+              </w:rPr>
+            </w:pPr>
+            <w:r>
+              <w:rPr>
+                <w:rFonts w:ascii="Arial" w:hAnsi="Arial" w:cs="Arial"/>
+                <w:sz w:val="28"/>
+                <w:szCs w:val="28"/>
+              </w:rPr>
+              <w:t>Sửa – chỉ sửa Họ và tên</w:t>
             </w:r>
           </w:p>
         </w:tc>
         <w:tc>
           <w:tcPr>
             <w:tcW w:w="2096" w:type="dxa"/>
-            <w:shd w:val="clear" w:color="auto" w:fill="FF0000"/>
-          </w:tcPr>
-          <w:p>
-            <w:pPr>
-              <w:rPr>
-                <w:rFonts w:ascii="Arial" w:hAnsi="Arial" w:cs="Arial"/>
-                <w:color w:val="FFFFFF" w:themeColor="background1"/>
-                <w:sz w:val="28"/>
-                <w:szCs w:val="28"/>
-              </w:rPr>
-            </w:pPr>
-            <w:r>
-              <w:rPr>
-                <w:rFonts w:ascii="Arial" w:hAnsi="Arial" w:cs="Arial"/>
-                <w:color w:val="FFFFFF" w:themeColor="background1"/>
-                <w:sz w:val="28"/>
-                <w:szCs w:val="28"/>
-              </w:rPr>
-              <w:t>Lỗi không thể nhập</w:t>
+          </w:tcPr>
+          <w:p>
+            <w:pPr>
+              <w:rPr>
+                <w:rFonts w:ascii="Arial" w:hAnsi="Arial" w:cs="Arial"/>
+                <w:sz w:val="28"/>
+                <w:szCs w:val="28"/>
+              </w:rPr>
+            </w:pPr>
+            <w:r>
+              <w:rPr>
+                <w:rFonts w:ascii="Arial" w:hAnsi="Arial" w:cs="Arial"/>
+                <w:sz w:val="28"/>
+                <w:szCs w:val="28"/>
+              </w:rPr>
+              <w:t>Không lỗi</w:t>
             </w:r>
           </w:p>
         </w:tc>
         <w:tc>
           <w:tcPr>
             <w:tcW w:w="1618" w:type="dxa"/>
-            <w:shd w:val="clear" w:color="auto" w:fill="FF0000"/>
-          </w:tcPr>
-          <w:p>
-            <w:pPr>
-              <w:rPr>
-                <w:rFonts w:ascii="Arial" w:hAnsi="Arial" w:cs="Arial"/>
-                <w:color w:val="FFFFFF" w:themeColor="background1"/>
-                <w:sz w:val="28"/>
-                <w:szCs w:val="28"/>
-              </w:rPr>
-            </w:pPr>
-            <w:r>
-              <w:rPr>
-                <w:rFonts w:ascii="Arial" w:hAnsi="Arial" w:cs="Arial"/>
-                <w:color w:val="FFFFFF" w:themeColor="background1"/>
+          </w:tcPr>
+          <w:p>
+            <w:pPr>
+              <w:rPr>
+                <w:rFonts w:ascii="Arial" w:hAnsi="Arial" w:cs="Arial"/>
+                <w:sz w:val="28"/>
+                <w:szCs w:val="28"/>
+              </w:rPr>
+            </w:pPr>
+            <w:r>
+              <w:rPr>
+                <w:rFonts w:ascii="Arial" w:hAnsi="Arial" w:cs="Arial"/>
                 <w:sz w:val="28"/>
                 <w:szCs w:val="28"/>
               </w:rPr>
@@ -4315,21 +3862,18 @@
         <w:tc>
           <w:tcPr>
             <w:tcW w:w="1594" w:type="dxa"/>
-            <w:shd w:val="clear" w:color="auto" w:fill="FF0000"/>
-          </w:tcPr>
-          <w:p>
-            <w:pPr>
-              <w:rPr>
-                <w:rFonts w:ascii="Arial" w:hAnsi="Arial" w:cs="Arial"/>
-                <w:color w:val="FFFFFF" w:themeColor="background1"/>
-                <w:sz w:val="28"/>
-                <w:szCs w:val="28"/>
-              </w:rPr>
-            </w:pPr>
-            <w:r>
-              <w:rPr>
-                <w:rFonts w:ascii="Arial" w:hAnsi="Arial" w:cs="Arial"/>
-                <w:color w:val="FFFFFF" w:themeColor="background1"/>
+          </w:tcPr>
+          <w:p>
+            <w:pPr>
+              <w:rPr>
+                <w:rFonts w:ascii="Arial" w:hAnsi="Arial" w:cs="Arial"/>
+                <w:sz w:val="28"/>
+                <w:szCs w:val="28"/>
+              </w:rPr>
+            </w:pPr>
+            <w:r>
+              <w:rPr>
+                <w:rFonts w:ascii="Arial" w:hAnsi="Arial" w:cs="Arial"/>
                 <w:sz w:val="28"/>
                 <w:szCs w:val="28"/>
               </w:rPr>
@@ -4342,7 +3886,6 @@
         <w:tc>
           <w:tcPr>
             <w:tcW w:w="846" w:type="dxa"/>
-            <w:shd w:val="clear" w:color="auto" w:fill="FF0000"/>
           </w:tcPr>
           <w:p>
             <w:pPr>
@@ -4353,7 +3896,6 @@
               </w:numPr>
               <w:rPr>
                 <w:rFonts w:ascii="Arial" w:hAnsi="Arial" w:cs="Arial"/>
-                <w:color w:val="FFFFFF" w:themeColor="background1"/>
                 <w:sz w:val="28"/>
                 <w:szCs w:val="28"/>
               </w:rPr>
@@ -4369,80 +3911,62 @@
               <w:bottom w:val="single" w:sz="4" w:space="0" w:color="auto"/>
               <w:right w:val="single" w:sz="4" w:space="0" w:color="auto"/>
             </w:tcBorders>
-            <w:shd w:val="clear" w:color="auto" w:fill="FF0000"/>
-          </w:tcPr>
-          <w:p>
-            <w:pPr>
-              <w:rPr>
-                <w:rFonts w:ascii="Arial" w:hAnsi="Arial" w:cs="Arial"/>
-                <w:color w:val="FFFFFF" w:themeColor="background1"/>
-                <w:sz w:val="28"/>
-                <w:szCs w:val="28"/>
-              </w:rPr>
-            </w:pPr>
-            <w:r>
-              <w:rPr>
-                <w:rFonts w:ascii="Arial" w:hAnsi="Arial" w:cs="Arial"/>
-                <w:color w:val="FFFFFF" w:themeColor="background1"/>
-                <w:sz w:val="28"/>
-                <w:szCs w:val="28"/>
-              </w:rPr>
-              <w:t xml:space="preserve">Sửa – chỉ sửa </w:t>
-            </w:r>
-            <w:r>
-              <w:rPr>
-                <w:rFonts w:ascii="Arial" w:hAnsi="Arial" w:cs="Arial"/>
-                <w:color w:val="FFFFFF" w:themeColor="background1"/>
-                <w:sz w:val="28"/>
-                <w:szCs w:val="28"/>
-              </w:rPr>
-              <w:t>điểm</w:t>
+          </w:tcPr>
+          <w:p>
+            <w:pPr>
+              <w:rPr>
+                <w:rFonts w:ascii="Arial" w:hAnsi="Arial" w:cs="Arial"/>
+                <w:sz w:val="28"/>
+                <w:szCs w:val="28"/>
+              </w:rPr>
+            </w:pPr>
+            <w:r>
+              <w:rPr>
+                <w:rFonts w:ascii="Arial" w:hAnsi="Arial" w:cs="Arial"/>
+                <w:sz w:val="28"/>
+                <w:szCs w:val="28"/>
+              </w:rPr>
+              <w:t>Sửa – chỉ sửa giới tính</w:t>
             </w:r>
           </w:p>
         </w:tc>
         <w:tc>
           <w:tcPr>
             <w:tcW w:w="2096" w:type="dxa"/>
-            <w:shd w:val="clear" w:color="auto" w:fill="FF0000"/>
-          </w:tcPr>
-          <w:p>
-            <w:pPr>
-              <w:rPr>
-                <w:rFonts w:ascii="Arial" w:hAnsi="Arial" w:cs="Arial"/>
-                <w:color w:val="FFFFFF" w:themeColor="background1"/>
-                <w:sz w:val="28"/>
-                <w:szCs w:val="28"/>
-              </w:rPr>
-            </w:pPr>
-            <w:r>
-              <w:rPr>
-                <w:rFonts w:ascii="Arial" w:hAnsi="Arial" w:cs="Arial"/>
-                <w:color w:val="FFFFFF" w:themeColor="background1"/>
-                <w:sz w:val="28"/>
-                <w:szCs w:val="28"/>
-              </w:rPr>
-              <w:t>Lỗi không thể nhập</w:t>
+          </w:tcPr>
+          <w:p>
+            <w:pPr>
+              <w:rPr>
+                <w:rFonts w:ascii="Arial" w:hAnsi="Arial" w:cs="Arial"/>
+                <w:sz w:val="28"/>
+                <w:szCs w:val="28"/>
+              </w:rPr>
+            </w:pPr>
+            <w:r>
+              <w:rPr>
+                <w:rFonts w:ascii="Arial" w:hAnsi="Arial" w:cs="Arial"/>
+                <w:sz w:val="28"/>
+                <w:szCs w:val="28"/>
+              </w:rPr>
+              <w:t>Không lỗi</w:t>
             </w:r>
           </w:p>
         </w:tc>
         <w:tc>
           <w:tcPr>
             <w:tcW w:w="1618" w:type="dxa"/>
-            <w:shd w:val="clear" w:color="auto" w:fill="FF0000"/>
-          </w:tcPr>
-          <w:p>
-            <w:pPr>
-              <w:rPr>
-                <w:rFonts w:ascii="Arial" w:hAnsi="Arial" w:cs="Arial"/>
-                <w:color w:val="FFFFFF" w:themeColor="background1"/>
-                <w:sz w:val="28"/>
-                <w:szCs w:val="28"/>
-              </w:rPr>
-            </w:pPr>
-            <w:r>
-              <w:rPr>
-                <w:rFonts w:ascii="Arial" w:hAnsi="Arial" w:cs="Arial"/>
-                <w:color w:val="FFFFFF" w:themeColor="background1"/>
+          </w:tcPr>
+          <w:p>
+            <w:pPr>
+              <w:rPr>
+                <w:rFonts w:ascii="Arial" w:hAnsi="Arial" w:cs="Arial"/>
+                <w:sz w:val="28"/>
+                <w:szCs w:val="28"/>
+              </w:rPr>
+            </w:pPr>
+            <w:r>
+              <w:rPr>
+                <w:rFonts w:ascii="Arial" w:hAnsi="Arial" w:cs="Arial"/>
                 <w:sz w:val="28"/>
                 <w:szCs w:val="28"/>
               </w:rPr>
@@ -4453,21 +3977,18 @@
         <w:tc>
           <w:tcPr>
             <w:tcW w:w="1594" w:type="dxa"/>
-            <w:shd w:val="clear" w:color="auto" w:fill="FF0000"/>
-          </w:tcPr>
-          <w:p>
-            <w:pPr>
-              <w:rPr>
-                <w:rFonts w:ascii="Arial" w:hAnsi="Arial" w:cs="Arial"/>
-                <w:color w:val="FFFFFF" w:themeColor="background1"/>
-                <w:sz w:val="28"/>
-                <w:szCs w:val="28"/>
-              </w:rPr>
-            </w:pPr>
-            <w:r>
-              <w:rPr>
-                <w:rFonts w:ascii="Arial" w:hAnsi="Arial" w:cs="Arial"/>
-                <w:color w:val="FFFFFF" w:themeColor="background1"/>
+          </w:tcPr>
+          <w:p>
+            <w:pPr>
+              <w:rPr>
+                <w:rFonts w:ascii="Arial" w:hAnsi="Arial" w:cs="Arial"/>
+                <w:sz w:val="28"/>
+                <w:szCs w:val="28"/>
+              </w:rPr>
+            </w:pPr>
+            <w:r>
+              <w:rPr>
+                <w:rFonts w:ascii="Arial" w:hAnsi="Arial" w:cs="Arial"/>
                 <w:sz w:val="28"/>
                 <w:szCs w:val="28"/>
               </w:rPr>
@@ -4514,8 +4035,494 @@
                 <w:szCs w:val="28"/>
               </w:rPr>
             </w:pPr>
-            <w:bookmarkStart w:id="0" w:name="_GoBack"/>
-            <w:bookmarkEnd w:id="0"/>
+            <w:r>
+              <w:rPr>
+                <w:rFonts w:ascii="Arial" w:hAnsi="Arial" w:cs="Arial"/>
+                <w:sz w:val="28"/>
+                <w:szCs w:val="28"/>
+              </w:rPr>
+              <w:t>Sửa – chỉ sửa năm sinh</w:t>
+            </w:r>
+          </w:p>
+        </w:tc>
+        <w:tc>
+          <w:tcPr>
+            <w:tcW w:w="2096" w:type="dxa"/>
+          </w:tcPr>
+          <w:p>
+            <w:pPr>
+              <w:rPr>
+                <w:rFonts w:ascii="Arial" w:hAnsi="Arial" w:cs="Arial"/>
+                <w:sz w:val="28"/>
+                <w:szCs w:val="28"/>
+              </w:rPr>
+            </w:pPr>
+            <w:r>
+              <w:rPr>
+                <w:rFonts w:ascii="Arial" w:hAnsi="Arial" w:cs="Arial"/>
+                <w:sz w:val="28"/>
+                <w:szCs w:val="28"/>
+              </w:rPr>
+              <w:t>Không lỗi</w:t>
+            </w:r>
+          </w:p>
+        </w:tc>
+        <w:tc>
+          <w:tcPr>
+            <w:tcW w:w="1618" w:type="dxa"/>
+          </w:tcPr>
+          <w:p>
+            <w:pPr>
+              <w:rPr>
+                <w:rFonts w:ascii="Arial" w:hAnsi="Arial" w:cs="Arial"/>
+                <w:sz w:val="28"/>
+                <w:szCs w:val="28"/>
+              </w:rPr>
+            </w:pPr>
+            <w:r>
+              <w:rPr>
+                <w:rFonts w:ascii="Arial" w:hAnsi="Arial" w:cs="Arial"/>
+                <w:sz w:val="28"/>
+                <w:szCs w:val="28"/>
+              </w:rPr>
+              <w:t>2/1/2019</w:t>
+            </w:r>
+          </w:p>
+        </w:tc>
+        <w:tc>
+          <w:tcPr>
+            <w:tcW w:w="1594" w:type="dxa"/>
+          </w:tcPr>
+          <w:p>
+            <w:pPr>
+              <w:rPr>
+                <w:rFonts w:ascii="Arial" w:hAnsi="Arial" w:cs="Arial"/>
+                <w:sz w:val="28"/>
+                <w:szCs w:val="28"/>
+              </w:rPr>
+            </w:pPr>
+            <w:r>
+              <w:rPr>
+                <w:rFonts w:ascii="Arial" w:hAnsi="Arial" w:cs="Arial"/>
+                <w:sz w:val="28"/>
+                <w:szCs w:val="28"/>
+              </w:rPr>
+              <w:t>1.16</w:t>
+            </w:r>
+          </w:p>
+        </w:tc>
+      </w:tr>
+      <w:tr>
+        <w:tc>
+          <w:tcPr>
+            <w:tcW w:w="846" w:type="dxa"/>
+          </w:tcPr>
+          <w:p>
+            <w:pPr>
+              <w:pStyle w:val="ListParagraph"/>
+              <w:numPr>
+                <w:ilvl w:val="0"/>
+                <w:numId w:val="5"/>
+              </w:numPr>
+              <w:rPr>
+                <w:rFonts w:ascii="Arial" w:hAnsi="Arial" w:cs="Arial"/>
+                <w:sz w:val="28"/>
+                <w:szCs w:val="28"/>
+              </w:rPr>
+            </w:pPr>
+          </w:p>
+        </w:tc>
+        <w:tc>
+          <w:tcPr>
+            <w:tcW w:w="3196" w:type="dxa"/>
+            <w:tcBorders>
+              <w:top w:val="single" w:sz="4" w:space="0" w:color="auto"/>
+              <w:left w:val="single" w:sz="4" w:space="0" w:color="auto"/>
+              <w:bottom w:val="single" w:sz="4" w:space="0" w:color="auto"/>
+              <w:right w:val="single" w:sz="4" w:space="0" w:color="auto"/>
+            </w:tcBorders>
+          </w:tcPr>
+          <w:p>
+            <w:pPr>
+              <w:rPr>
+                <w:rFonts w:ascii="Arial" w:hAnsi="Arial" w:cs="Arial"/>
+                <w:sz w:val="28"/>
+                <w:szCs w:val="28"/>
+              </w:rPr>
+            </w:pPr>
+            <w:r>
+              <w:rPr>
+                <w:rFonts w:ascii="Arial" w:hAnsi="Arial" w:cs="Arial"/>
+                <w:sz w:val="28"/>
+                <w:szCs w:val="28"/>
+              </w:rPr>
+              <w:t>Sửa – chỉ sửa số điện thoại</w:t>
+            </w:r>
+          </w:p>
+        </w:tc>
+        <w:tc>
+          <w:tcPr>
+            <w:tcW w:w="2096" w:type="dxa"/>
+          </w:tcPr>
+          <w:p>
+            <w:pPr>
+              <w:rPr>
+                <w:rFonts w:ascii="Arial" w:hAnsi="Arial" w:cs="Arial"/>
+                <w:sz w:val="28"/>
+                <w:szCs w:val="28"/>
+              </w:rPr>
+            </w:pPr>
+            <w:r>
+              <w:rPr>
+                <w:rFonts w:ascii="Arial" w:hAnsi="Arial" w:cs="Arial"/>
+                <w:sz w:val="28"/>
+                <w:szCs w:val="28"/>
+              </w:rPr>
+              <w:t>Không lỗi</w:t>
+            </w:r>
+          </w:p>
+        </w:tc>
+        <w:tc>
+          <w:tcPr>
+            <w:tcW w:w="1618" w:type="dxa"/>
+          </w:tcPr>
+          <w:p>
+            <w:pPr>
+              <w:rPr>
+                <w:rFonts w:ascii="Arial" w:hAnsi="Arial" w:cs="Arial"/>
+                <w:sz w:val="28"/>
+                <w:szCs w:val="28"/>
+              </w:rPr>
+            </w:pPr>
+            <w:r>
+              <w:rPr>
+                <w:rFonts w:ascii="Arial" w:hAnsi="Arial" w:cs="Arial"/>
+                <w:sz w:val="28"/>
+                <w:szCs w:val="28"/>
+              </w:rPr>
+              <w:t>2/1/2019</w:t>
+            </w:r>
+          </w:p>
+        </w:tc>
+        <w:tc>
+          <w:tcPr>
+            <w:tcW w:w="1594" w:type="dxa"/>
+          </w:tcPr>
+          <w:p>
+            <w:pPr>
+              <w:rPr>
+                <w:rFonts w:ascii="Arial" w:hAnsi="Arial" w:cs="Arial"/>
+                <w:sz w:val="28"/>
+                <w:szCs w:val="28"/>
+              </w:rPr>
+            </w:pPr>
+            <w:r>
+              <w:rPr>
+                <w:rFonts w:ascii="Arial" w:hAnsi="Arial" w:cs="Arial"/>
+                <w:sz w:val="28"/>
+                <w:szCs w:val="28"/>
+              </w:rPr>
+              <w:t>1.16</w:t>
+            </w:r>
+          </w:p>
+        </w:tc>
+      </w:tr>
+      <w:tr>
+        <w:tc>
+          <w:tcPr>
+            <w:tcW w:w="846" w:type="dxa"/>
+            <w:shd w:val="clear" w:color="auto" w:fill="0070C0"/>
+          </w:tcPr>
+          <w:p>
+            <w:pPr>
+              <w:pStyle w:val="ListParagraph"/>
+              <w:numPr>
+                <w:ilvl w:val="0"/>
+                <w:numId w:val="5"/>
+              </w:numPr>
+              <w:rPr>
+                <w:rFonts w:ascii="Arial" w:hAnsi="Arial" w:cs="Arial"/>
+                <w:color w:val="FFFFFF" w:themeColor="background1"/>
+                <w:sz w:val="28"/>
+                <w:szCs w:val="28"/>
+              </w:rPr>
+            </w:pPr>
+          </w:p>
+        </w:tc>
+        <w:tc>
+          <w:tcPr>
+            <w:tcW w:w="3196" w:type="dxa"/>
+            <w:tcBorders>
+              <w:top w:val="single" w:sz="4" w:space="0" w:color="auto"/>
+              <w:left w:val="single" w:sz="4" w:space="0" w:color="auto"/>
+              <w:bottom w:val="single" w:sz="4" w:space="0" w:color="auto"/>
+              <w:right w:val="single" w:sz="4" w:space="0" w:color="auto"/>
+            </w:tcBorders>
+            <w:shd w:val="clear" w:color="auto" w:fill="0070C0"/>
+          </w:tcPr>
+          <w:p>
+            <w:pPr>
+              <w:rPr>
+                <w:rFonts w:ascii="Arial" w:hAnsi="Arial" w:cs="Arial"/>
+                <w:color w:val="FFFFFF" w:themeColor="background1"/>
+                <w:sz w:val="28"/>
+                <w:szCs w:val="28"/>
+              </w:rPr>
+            </w:pPr>
+            <w:r>
+              <w:rPr>
+                <w:rFonts w:ascii="Arial" w:hAnsi="Arial" w:cs="Arial"/>
+                <w:color w:val="FFFFFF" w:themeColor="background1"/>
+                <w:sz w:val="28"/>
+                <w:szCs w:val="28"/>
+              </w:rPr>
+              <w:t>Sửa – chỉ sửa số tiền</w:t>
+            </w:r>
+          </w:p>
+        </w:tc>
+        <w:tc>
+          <w:tcPr>
+            <w:tcW w:w="2096" w:type="dxa"/>
+            <w:shd w:val="clear" w:color="auto" w:fill="0070C0"/>
+          </w:tcPr>
+          <w:p>
+            <w:pPr>
+              <w:rPr>
+                <w:rFonts w:ascii="Arial" w:hAnsi="Arial" w:cs="Arial"/>
+                <w:color w:val="FFFFFF" w:themeColor="background1"/>
+                <w:sz w:val="28"/>
+                <w:szCs w:val="28"/>
+              </w:rPr>
+            </w:pPr>
+            <w:r>
+              <w:rPr>
+                <w:rFonts w:ascii="Arial" w:hAnsi="Arial" w:cs="Arial"/>
+                <w:color w:val="FFFFFF" w:themeColor="background1"/>
+                <w:sz w:val="28"/>
+                <w:szCs w:val="28"/>
+              </w:rPr>
+              <w:t>Lỗi không thể nhập</w:t>
+            </w:r>
+          </w:p>
+        </w:tc>
+        <w:tc>
+          <w:tcPr>
+            <w:tcW w:w="1618" w:type="dxa"/>
+            <w:shd w:val="clear" w:color="auto" w:fill="0070C0"/>
+          </w:tcPr>
+          <w:p>
+            <w:pPr>
+              <w:rPr>
+                <w:rFonts w:ascii="Arial" w:hAnsi="Arial" w:cs="Arial"/>
+                <w:color w:val="FFFFFF" w:themeColor="background1"/>
+                <w:sz w:val="28"/>
+                <w:szCs w:val="28"/>
+              </w:rPr>
+            </w:pPr>
+            <w:r>
+              <w:rPr>
+                <w:rFonts w:ascii="Arial" w:hAnsi="Arial" w:cs="Arial"/>
+                <w:color w:val="FFFFFF" w:themeColor="background1"/>
+                <w:sz w:val="28"/>
+                <w:szCs w:val="28"/>
+              </w:rPr>
+              <w:t>2/1/2019</w:t>
+            </w:r>
+          </w:p>
+        </w:tc>
+        <w:tc>
+          <w:tcPr>
+            <w:tcW w:w="1594" w:type="dxa"/>
+            <w:shd w:val="clear" w:color="auto" w:fill="0070C0"/>
+          </w:tcPr>
+          <w:p>
+            <w:pPr>
+              <w:rPr>
+                <w:rFonts w:ascii="Arial" w:hAnsi="Arial" w:cs="Arial"/>
+                <w:color w:val="FFFFFF" w:themeColor="background1"/>
+                <w:sz w:val="28"/>
+                <w:szCs w:val="28"/>
+              </w:rPr>
+            </w:pPr>
+            <w:r>
+              <w:rPr>
+                <w:rFonts w:ascii="Arial" w:hAnsi="Arial" w:cs="Arial"/>
+                <w:color w:val="FFFFFF" w:themeColor="background1"/>
+                <w:sz w:val="28"/>
+                <w:szCs w:val="28"/>
+              </w:rPr>
+              <w:t>1.16</w:t>
+            </w:r>
+          </w:p>
+        </w:tc>
+      </w:tr>
+      <w:tr>
+        <w:tc>
+          <w:tcPr>
+            <w:tcW w:w="846" w:type="dxa"/>
+            <w:shd w:val="clear" w:color="auto" w:fill="0070C0"/>
+          </w:tcPr>
+          <w:p>
+            <w:pPr>
+              <w:pStyle w:val="ListParagraph"/>
+              <w:numPr>
+                <w:ilvl w:val="0"/>
+                <w:numId w:val="5"/>
+              </w:numPr>
+              <w:rPr>
+                <w:rFonts w:ascii="Arial" w:hAnsi="Arial" w:cs="Arial"/>
+                <w:color w:val="FFFFFF" w:themeColor="background1"/>
+                <w:sz w:val="28"/>
+                <w:szCs w:val="28"/>
+              </w:rPr>
+            </w:pPr>
+          </w:p>
+        </w:tc>
+        <w:tc>
+          <w:tcPr>
+            <w:tcW w:w="3196" w:type="dxa"/>
+            <w:tcBorders>
+              <w:top w:val="single" w:sz="4" w:space="0" w:color="auto"/>
+              <w:left w:val="single" w:sz="4" w:space="0" w:color="auto"/>
+              <w:bottom w:val="single" w:sz="4" w:space="0" w:color="auto"/>
+              <w:right w:val="single" w:sz="4" w:space="0" w:color="auto"/>
+            </w:tcBorders>
+            <w:shd w:val="clear" w:color="auto" w:fill="0070C0"/>
+          </w:tcPr>
+          <w:p>
+            <w:pPr>
+              <w:rPr>
+                <w:rFonts w:ascii="Arial" w:hAnsi="Arial" w:cs="Arial"/>
+                <w:color w:val="FFFFFF" w:themeColor="background1"/>
+                <w:sz w:val="28"/>
+                <w:szCs w:val="28"/>
+              </w:rPr>
+            </w:pPr>
+            <w:r>
+              <w:rPr>
+                <w:rFonts w:ascii="Arial" w:hAnsi="Arial" w:cs="Arial"/>
+                <w:color w:val="FFFFFF" w:themeColor="background1"/>
+                <w:sz w:val="28"/>
+                <w:szCs w:val="28"/>
+              </w:rPr>
+              <w:t>Sửa – chỉ sửa điểm</w:t>
+            </w:r>
+          </w:p>
+        </w:tc>
+        <w:tc>
+          <w:tcPr>
+            <w:tcW w:w="2096" w:type="dxa"/>
+            <w:shd w:val="clear" w:color="auto" w:fill="0070C0"/>
+          </w:tcPr>
+          <w:p>
+            <w:pPr>
+              <w:rPr>
+                <w:rFonts w:ascii="Arial" w:hAnsi="Arial" w:cs="Arial"/>
+                <w:color w:val="FFFFFF" w:themeColor="background1"/>
+                <w:sz w:val="28"/>
+                <w:szCs w:val="28"/>
+              </w:rPr>
+            </w:pPr>
+            <w:r>
+              <w:rPr>
+                <w:rFonts w:ascii="Arial" w:hAnsi="Arial" w:cs="Arial"/>
+                <w:color w:val="FFFFFF" w:themeColor="background1"/>
+                <w:sz w:val="28"/>
+                <w:szCs w:val="28"/>
+              </w:rPr>
+              <w:t>Lỗi không thể nhập</w:t>
+            </w:r>
+          </w:p>
+        </w:tc>
+        <w:tc>
+          <w:tcPr>
+            <w:tcW w:w="1618" w:type="dxa"/>
+            <w:shd w:val="clear" w:color="auto" w:fill="0070C0"/>
+          </w:tcPr>
+          <w:p>
+            <w:pPr>
+              <w:rPr>
+                <w:rFonts w:ascii="Arial" w:hAnsi="Arial" w:cs="Arial"/>
+                <w:color w:val="FFFFFF" w:themeColor="background1"/>
+                <w:sz w:val="28"/>
+                <w:szCs w:val="28"/>
+              </w:rPr>
+            </w:pPr>
+            <w:r>
+              <w:rPr>
+                <w:rFonts w:ascii="Arial" w:hAnsi="Arial" w:cs="Arial"/>
+                <w:color w:val="FFFFFF" w:themeColor="background1"/>
+                <w:sz w:val="28"/>
+                <w:szCs w:val="28"/>
+              </w:rPr>
+              <w:t>2/1/2019</w:t>
+            </w:r>
+          </w:p>
+        </w:tc>
+        <w:tc>
+          <w:tcPr>
+            <w:tcW w:w="1594" w:type="dxa"/>
+            <w:shd w:val="clear" w:color="auto" w:fill="0070C0"/>
+          </w:tcPr>
+          <w:p>
+            <w:pPr>
+              <w:rPr>
+                <w:rFonts w:ascii="Arial" w:hAnsi="Arial" w:cs="Arial"/>
+                <w:color w:val="FFFFFF" w:themeColor="background1"/>
+                <w:sz w:val="28"/>
+                <w:szCs w:val="28"/>
+              </w:rPr>
+            </w:pPr>
+            <w:r>
+              <w:rPr>
+                <w:rFonts w:ascii="Arial" w:hAnsi="Arial" w:cs="Arial"/>
+                <w:color w:val="FFFFFF" w:themeColor="background1"/>
+                <w:sz w:val="28"/>
+                <w:szCs w:val="28"/>
+              </w:rPr>
+              <w:t>1.16</w:t>
+            </w:r>
+          </w:p>
+        </w:tc>
+      </w:tr>
+      <w:tr>
+        <w:tc>
+          <w:tcPr>
+            <w:tcW w:w="846" w:type="dxa"/>
+          </w:tcPr>
+          <w:p>
+            <w:pPr>
+              <w:pStyle w:val="ListParagraph"/>
+              <w:numPr>
+                <w:ilvl w:val="0"/>
+                <w:numId w:val="5"/>
+              </w:numPr>
+              <w:rPr>
+                <w:rFonts w:ascii="Arial" w:hAnsi="Arial" w:cs="Arial"/>
+                <w:sz w:val="28"/>
+                <w:szCs w:val="28"/>
+              </w:rPr>
+            </w:pPr>
+          </w:p>
+        </w:tc>
+        <w:tc>
+          <w:tcPr>
+            <w:tcW w:w="3196" w:type="dxa"/>
+            <w:tcBorders>
+              <w:top w:val="single" w:sz="4" w:space="0" w:color="auto"/>
+              <w:left w:val="single" w:sz="4" w:space="0" w:color="auto"/>
+              <w:bottom w:val="single" w:sz="4" w:space="0" w:color="auto"/>
+              <w:right w:val="single" w:sz="4" w:space="0" w:color="auto"/>
+            </w:tcBorders>
+          </w:tcPr>
+          <w:p>
+            <w:pPr>
+              <w:rPr>
+                <w:rFonts w:ascii="Arial" w:hAnsi="Arial" w:cs="Arial"/>
+                <w:sz w:val="28"/>
+                <w:szCs w:val="28"/>
+              </w:rPr>
+            </w:pPr>
           </w:p>
         </w:tc>
         <w:tc>
